--- a/日报/web4--07--日报--骆彭华--03-15.docx
+++ b/日报/web4--07--日报--骆彭华--03-15.docx
@@ -59,8 +59,10 @@
             </w14:solidFill>
           </w14:textFill>
         </w:rPr>
-        <w:t>14</w:t>
-      </w:r>
+        <w:t>15</w:t>
+      </w:r>
+      <w:bookmarkStart w:id="0" w:name="_GoBack"/>
+      <w:bookmarkEnd w:id="0"/>
       <w:r>
         <w:rPr>
           <w:rFonts w:hint="eastAsia"/>
@@ -1052,8 +1054,6 @@
           <w:szCs w:val="28"/>
         </w:rPr>
       </w:pPr>
-      <w:bookmarkStart w:id="0" w:name="_GoBack"/>
-      <w:bookmarkEnd w:id="0"/>
       <w:r>
         <w:rPr>
           <w:rFonts w:ascii="宋体" w:hAnsi="宋体" w:eastAsia="宋体" w:cs="宋体"/>
